--- a/report.docx
+++ b/report.docx
@@ -17,30 +17,121 @@
         </w:rPr>
         <w:t>Phil Stubbs</w:t>
       </w:r>
+    </w:p>
+    <w:p>
+      <w:pPr>
+        <w:spacing w:after="0" w:line="240" w:lineRule="auto"/>
+        <w:rPr>
+          <w:b/>
+          <w:bCs/>
+        </w:rPr>
+      </w:pPr>
+      <w:r>
+        <w:rPr>
+          <w:b/>
+          <w:bCs/>
+        </w:rPr>
+        <w:t>Kickstart My Chart</w:t>
+      </w:r>
+      <w:r>
+        <w:rPr>
+          <w:b/>
+          <w:bCs/>
+        </w:rPr>
+        <w:t xml:space="preserve"> Report</w:t>
+      </w:r>
+    </w:p>
+    <w:p>
+      <w:pPr>
+        <w:spacing w:after="0" w:line="240" w:lineRule="auto"/>
+        <w:rPr>
+          <w:b/>
+          <w:bCs/>
+        </w:rPr>
+      </w:pPr>
+    </w:p>
+    <w:p>
+      <w:pPr>
+        <w:spacing w:after="0" w:line="240" w:lineRule="auto"/>
+        <w:rPr>
+          <w:b/>
+          <w:bCs/>
+        </w:rPr>
+      </w:pPr>
+      <w:r>
+        <w:rPr>
+          <w:b/>
+          <w:bCs/>
+        </w:rPr>
+        <w:t>Background</w:t>
+      </w:r>
+    </w:p>
+    <w:p>
+      <w:pPr>
+        <w:spacing w:after="0" w:line="240" w:lineRule="auto"/>
+        <w:rPr>
+          <w:rFonts w:cstheme="minorHAnsi"/>
+          <w:b/>
+          <w:bCs/>
+        </w:rPr>
+      </w:pPr>
+      <w:r>
+        <w:rPr>
+          <w:rFonts w:cstheme="minorHAnsi"/>
+          <w:color w:val="24292E"/>
+          <w:shd w:val="clear" w:color="auto" w:fill="FFFFFF"/>
+        </w:rPr>
+        <w:t>Over $2 billion has been raised using the massively successful crowdfunding service, Kickstarter, but not every project has</w:t>
+      </w:r>
+      <w:r>
+        <w:rPr>
+          <w:rFonts w:cstheme="minorHAnsi"/>
+          <w:color w:val="24292E"/>
+          <w:shd w:val="clear" w:color="auto" w:fill="FFFFFF"/>
+        </w:rPr>
+        <w:t xml:space="preserve"> </w:t>
+      </w:r>
+      <w:r>
+        <w:rPr>
+          <w:rFonts w:cstheme="minorHAnsi"/>
+          <w:color w:val="24292E"/>
+          <w:shd w:val="clear" w:color="auto" w:fill="FFFFFF"/>
+        </w:rPr>
+        <w:t xml:space="preserve">found success. Of the more than 300,000 projects launched on Kickstarter, only a third have made it through the funding process with a positive outcome. Getting funded on Kickstarter requires meeting or exceeding the project's initial goal, so many organizations spend months looking through past projects </w:t>
+      </w:r>
+      <w:r>
+        <w:rPr>
+          <w:rFonts w:cstheme="minorHAnsi"/>
+          <w:color w:val="24292E"/>
+          <w:shd w:val="clear" w:color="auto" w:fill="FFFFFF"/>
+        </w:rPr>
+        <w:t>to</w:t>
+      </w:r>
+      <w:r>
+        <w:rPr>
+          <w:rFonts w:cstheme="minorHAnsi"/>
+          <w:color w:val="24292E"/>
+          <w:shd w:val="clear" w:color="auto" w:fill="FFFFFF"/>
+        </w:rPr>
+        <w:t xml:space="preserve"> discover some trick for finding success. In this data analysis, I have organized and analyzed a database of 4,000</w:t>
+      </w:r>
+      <w:r>
+        <w:rPr>
+          <w:rFonts w:cstheme="minorHAnsi"/>
+          <w:color w:val="24292E"/>
+          <w:shd w:val="clear" w:color="auto" w:fill="FFFFFF"/>
+        </w:rPr>
+        <w:t xml:space="preserve"> </w:t>
+      </w:r>
       <w:bookmarkStart w:id="0" w:name="_GoBack"/>
       <w:bookmarkEnd w:id="0"/>
-    </w:p>
-    <w:p>
-      <w:pPr>
-        <w:spacing w:after="0" w:line="240" w:lineRule="auto"/>
-        <w:rPr>
-          <w:b/>
-          <w:bCs/>
-        </w:rPr>
-      </w:pPr>
-      <w:r>
-        <w:rPr>
-          <w:b/>
-          <w:bCs/>
-        </w:rPr>
-        <w:t>Kickstart My Chart</w:t>
-      </w:r>
-      <w:r>
-        <w:rPr>
-          <w:b/>
-          <w:bCs/>
-        </w:rPr>
-        <w:t xml:space="preserve"> Report</w:t>
+      <w:r>
+        <w:rPr>
+          <w:rFonts w:cstheme="minorHAnsi"/>
+          <w:color w:val="24292E"/>
+          <w:shd w:val="clear" w:color="auto" w:fill="FFFFFF"/>
+        </w:rPr>
+        <w:t>past projects in order to uncover some hidden trends.</w:t>
       </w:r>
     </w:p>
     <w:p>
@@ -146,11 +237,156 @@
           <w:bCs/>
         </w:rPr>
       </w:pPr>
-      <w:r>
-        <w:rPr>
-          <w:b/>
-          <w:bCs/>
-        </w:rPr>
+    </w:p>
+    <w:p>
+      <w:pPr>
+        <w:spacing w:after="0" w:line="240" w:lineRule="auto"/>
+        <w:rPr>
+          <w:b/>
+          <w:bCs/>
+        </w:rPr>
+      </w:pPr>
+    </w:p>
+    <w:p>
+      <w:pPr>
+        <w:spacing w:after="0" w:line="240" w:lineRule="auto"/>
+        <w:rPr>
+          <w:b/>
+          <w:bCs/>
+        </w:rPr>
+      </w:pPr>
+    </w:p>
+    <w:p>
+      <w:pPr>
+        <w:spacing w:after="0" w:line="240" w:lineRule="auto"/>
+        <w:rPr>
+          <w:b/>
+          <w:bCs/>
+        </w:rPr>
+      </w:pPr>
+    </w:p>
+    <w:p>
+      <w:pPr>
+        <w:spacing w:after="0" w:line="240" w:lineRule="auto"/>
+        <w:rPr>
+          <w:b/>
+          <w:bCs/>
+        </w:rPr>
+      </w:pPr>
+    </w:p>
+    <w:p>
+      <w:pPr>
+        <w:spacing w:after="0" w:line="240" w:lineRule="auto"/>
+        <w:rPr>
+          <w:b/>
+          <w:bCs/>
+        </w:rPr>
+      </w:pPr>
+    </w:p>
+    <w:p>
+      <w:pPr>
+        <w:spacing w:after="0" w:line="240" w:lineRule="auto"/>
+        <w:rPr>
+          <w:b/>
+          <w:bCs/>
+        </w:rPr>
+      </w:pPr>
+    </w:p>
+    <w:p>
+      <w:pPr>
+        <w:spacing w:after="0" w:line="240" w:lineRule="auto"/>
+        <w:rPr>
+          <w:b/>
+          <w:bCs/>
+        </w:rPr>
+      </w:pPr>
+    </w:p>
+    <w:p>
+      <w:pPr>
+        <w:spacing w:after="0" w:line="240" w:lineRule="auto"/>
+        <w:rPr>
+          <w:b/>
+          <w:bCs/>
+        </w:rPr>
+      </w:pPr>
+    </w:p>
+    <w:p>
+      <w:pPr>
+        <w:spacing w:after="0" w:line="240" w:lineRule="auto"/>
+        <w:rPr>
+          <w:b/>
+          <w:bCs/>
+        </w:rPr>
+      </w:pPr>
+    </w:p>
+    <w:p>
+      <w:pPr>
+        <w:spacing w:after="0" w:line="240" w:lineRule="auto"/>
+        <w:rPr>
+          <w:b/>
+          <w:bCs/>
+        </w:rPr>
+      </w:pPr>
+    </w:p>
+    <w:p>
+      <w:pPr>
+        <w:spacing w:after="0" w:line="240" w:lineRule="auto"/>
+        <w:rPr>
+          <w:b/>
+          <w:bCs/>
+        </w:rPr>
+      </w:pPr>
+    </w:p>
+    <w:p>
+      <w:pPr>
+        <w:spacing w:after="0" w:line="240" w:lineRule="auto"/>
+        <w:rPr>
+          <w:b/>
+          <w:bCs/>
+        </w:rPr>
+      </w:pPr>
+    </w:p>
+    <w:p>
+      <w:pPr>
+        <w:spacing w:after="0" w:line="240" w:lineRule="auto"/>
+        <w:rPr>
+          <w:b/>
+          <w:bCs/>
+        </w:rPr>
+      </w:pPr>
+    </w:p>
+    <w:p>
+      <w:pPr>
+        <w:spacing w:after="0" w:line="240" w:lineRule="auto"/>
+        <w:rPr>
+          <w:b/>
+          <w:bCs/>
+        </w:rPr>
+      </w:pPr>
+    </w:p>
+    <w:p>
+      <w:pPr>
+        <w:spacing w:after="0" w:line="240" w:lineRule="auto"/>
+        <w:rPr>
+          <w:b/>
+          <w:bCs/>
+        </w:rPr>
+      </w:pPr>
+    </w:p>
+    <w:p>
+      <w:pPr>
+        <w:spacing w:after="0" w:line="240" w:lineRule="auto"/>
+        <w:rPr>
+          <w:b/>
+          <w:bCs/>
+        </w:rPr>
+      </w:pPr>
+      <w:r>
+        <w:rPr>
+          <w:b/>
+          <w:bCs/>
+        </w:rPr>
+        <w:lastRenderedPageBreak/>
         <w:t>Figure 2: Campaign Status by Sub-Category</w:t>
       </w:r>
     </w:p>
@@ -241,30 +477,11 @@
           <w:bCs/>
         </w:rPr>
       </w:pPr>
-    </w:p>
-    <w:p>
-      <w:pPr>
-        <w:spacing w:after="0" w:line="240" w:lineRule="auto"/>
-        <w:rPr>
-          <w:b/>
-          <w:bCs/>
-        </w:rPr>
-      </w:pPr>
-    </w:p>
-    <w:p>
-      <w:pPr>
-        <w:spacing w:after="0" w:line="240" w:lineRule="auto"/>
-        <w:rPr>
-          <w:b/>
-          <w:bCs/>
-        </w:rPr>
-      </w:pPr>
-      <w:r>
-        <w:rPr>
-          <w:b/>
-          <w:bCs/>
-        </w:rPr>
-        <w:lastRenderedPageBreak/>
+      <w:r>
+        <w:rPr>
+          <w:b/>
+          <w:bCs/>
+        </w:rPr>
         <w:t>Figure 3: Campaign Status by Date Created</w:t>
       </w:r>
     </w:p>
@@ -283,9 +500,9 @@
           <w:noProof/>
         </w:rPr>
         <w:drawing>
-          <wp:inline distT="0" distB="0" distL="0" distR="0" wp14:anchorId="122A2D65" wp14:editId="00C1CB03">
-            <wp:extent cx="5654233" cy="3086100"/>
-            <wp:effectExtent l="0" t="0" r="3810" b="0"/>
+          <wp:inline distT="0" distB="0" distL="0" distR="0" wp14:anchorId="122A2D65" wp14:editId="333BF205">
+            <wp:extent cx="5829300" cy="3181651"/>
+            <wp:effectExtent l="0" t="0" r="0" b="0"/>
             <wp:docPr id="4" name="Picture 4"/>
             <wp:cNvGraphicFramePr>
               <a:graphicFrameLocks xmlns:a="http://schemas.openxmlformats.org/drawingml/2006/main" noChangeAspect="1"/>
@@ -315,7 +532,7 @@
                   <pic:spPr bwMode="auto">
                     <a:xfrm>
                       <a:off x="0" y="0"/>
-                      <a:ext cx="5669575" cy="3094473"/>
+                      <a:ext cx="5852600" cy="3194368"/>
                     </a:xfrm>
                     <a:prstGeom prst="rect">
                       <a:avLst/>
@@ -346,11 +563,57 @@
           <w:bCs/>
         </w:rPr>
       </w:pPr>
-      <w:r>
-        <w:rPr>
-          <w:b/>
-          <w:bCs/>
-        </w:rPr>
+    </w:p>
+    <w:p>
+      <w:pPr>
+        <w:spacing w:after="0" w:line="240" w:lineRule="auto"/>
+        <w:rPr>
+          <w:b/>
+          <w:bCs/>
+        </w:rPr>
+      </w:pPr>
+    </w:p>
+    <w:p>
+      <w:pPr>
+        <w:spacing w:after="0" w:line="240" w:lineRule="auto"/>
+        <w:rPr>
+          <w:b/>
+          <w:bCs/>
+        </w:rPr>
+      </w:pPr>
+    </w:p>
+    <w:p>
+      <w:pPr>
+        <w:spacing w:after="0" w:line="240" w:lineRule="auto"/>
+        <w:rPr>
+          <w:b/>
+          <w:bCs/>
+        </w:rPr>
+      </w:pPr>
+    </w:p>
+    <w:p>
+      <w:pPr>
+        <w:spacing w:after="0" w:line="240" w:lineRule="auto"/>
+        <w:rPr>
+          <w:b/>
+          <w:bCs/>
+        </w:rPr>
+      </w:pPr>
+    </w:p>
+    <w:p>
+      <w:pPr>
+        <w:spacing w:after="0" w:line="240" w:lineRule="auto"/>
+        <w:rPr>
+          <w:b/>
+          <w:bCs/>
+        </w:rPr>
+      </w:pPr>
+      <w:r>
+        <w:rPr>
+          <w:b/>
+          <w:bCs/>
+        </w:rPr>
+        <w:lastRenderedPageBreak/>
         <w:t>Figure 4: Outcomes Based on Goal</w:t>
       </w:r>
     </w:p>
@@ -499,11 +762,7 @@
         <w:t xml:space="preserve">shows campaign status by category. </w:t>
       </w:r>
       <w:r>
-        <w:t xml:space="preserve">When looking at campaign status and counting how many campaigns were successful, failed, canceled, or are currently live per </w:t>
-      </w:r>
-      <w:r>
-        <w:lastRenderedPageBreak/>
-        <w:t>category, theater, music, and film and video (in that order) have the most successful campaigns.</w:t>
+        <w:t>When looking at campaign status and counting how many campaigns were successful, failed, canceled, or are currently live per category, theater, music, and film and video (in that order) have the most successful campaigns.</w:t>
       </w:r>
       <w:r>
         <w:t xml:space="preserve"> While theater does have the most successful campaigns, it</w:t>
@@ -620,7 +879,11 @@
         <w:t xml:space="preserve"> in the “Projects over time” tab in the accompanied Microsoft Excel spreadsheet</w:t>
       </w:r>
       <w:r>
-        <w:t xml:space="preserve"> shows campaign status by when a campaign was launched (that is, the date it was created).</w:t>
+        <w:t xml:space="preserve"> shows campaign status by when a campaign was launched (that is, </w:t>
+      </w:r>
+      <w:r>
+        <w:lastRenderedPageBreak/>
+        <w:t>the date it was created).</w:t>
       </w:r>
       <w:r>
         <w:t xml:space="preserve"> </w:t>
@@ -719,7 +982,13 @@
         <w:t>to</w:t>
       </w:r>
       <w:r>
-        <w:t xml:space="preserve"> Oregon. Or, how well do certain categories</w:t>
+        <w:t xml:space="preserve"> Oregon</w:t>
+      </w:r>
+      <w:r>
+        <w:t>?</w:t>
+      </w:r>
+      <w:r>
+        <w:t xml:space="preserve"> Or, how well do certain categories</w:t>
       </w:r>
       <w:r>
         <w:t xml:space="preserve"> or sub-categories</w:t>
@@ -744,17 +1013,13 @@
         </w:rPr>
       </w:pPr>
       <w:r>
-        <w:t xml:space="preserve">Another limitation of this data set is the lack of demographics information. Specifically, there is a lack of information available on the donors/backers </w:t>
+        <w:t xml:space="preserve">Another limitation of this dataset is the lack of demographics information. Specifically, there is a lack of information available on the donors/backers </w:t>
       </w:r>
       <w:r>
         <w:t>for the campaigns in this dataset</w:t>
       </w:r>
       <w:r>
-        <w:t xml:space="preserve">. The dataset does include how many people donated to a campaign and the average donation </w:t>
-      </w:r>
-      <w:r>
-        <w:lastRenderedPageBreak/>
-        <w:t xml:space="preserve">amount. </w:t>
+        <w:t xml:space="preserve">. The dataset does include how many people donated to a campaign and the average donation amount. </w:t>
       </w:r>
       <w:r>
         <w:t>However</w:t>
@@ -793,6 +1058,7 @@
     </w:p>
     <w:p>
       <w:pPr>
+        <w:pStyle w:val="ListParagraph"/>
         <w:rPr>
           <w:b/>
           <w:bCs/>
@@ -832,7 +1098,11 @@
         <w:t xml:space="preserve"> to create this additional graph</w:t>
       </w:r>
       <w:r>
-        <w:t>. By comparing the United States to other countries, we could potentially answer questions, such as, which country has the highest success rate? Are campaigns generally more successful in the United States or overseas in Europe? Are there certain categories</w:t>
+        <w:t xml:space="preserve">. By comparing </w:t>
+      </w:r>
+      <w:r>
+        <w:lastRenderedPageBreak/>
+        <w:t>the United States to other countries, we could potentially answer questions, such as, which country has the highest success rate? Are campaigns generally more successful in the United States or overseas in Europe? Are there certain categories</w:t>
       </w:r>
       <w:r>
         <w:t xml:space="preserve">/sub-categories </w:t>

--- a/report.docx
+++ b/report.docx
@@ -81,7 +81,7 @@
           <w:color w:val="24292E"/>
           <w:shd w:val="clear" w:color="auto" w:fill="FFFFFF"/>
         </w:rPr>
-        <w:t>Over $2 billion has been raised using the massively successful crowdfunding service, Kickstarter, but not every project has</w:t>
+        <w:t>Over $2 billion has been raised using the massively successful crowdfunding service, Kickstarter, but not every project has found success. Of the more than 300,000 projects launched on Kickstarter, only a third have made it through the funding process with a positive outcome. Getting funded on Kickstarter requires meeting or exceeding the project's initial goal, so many organizations spend months looking through past projects to discover some trick for finding success. In this data analysis, I have organized and analyzed a database of 4,000</w:t>
       </w:r>
       <w:r>
         <w:rPr>
@@ -91,40 +91,6 @@
         </w:rPr>
         <w:t xml:space="preserve"> </w:t>
       </w:r>
-      <w:r>
-        <w:rPr>
-          <w:rFonts w:cstheme="minorHAnsi"/>
-          <w:color w:val="24292E"/>
-          <w:shd w:val="clear" w:color="auto" w:fill="FFFFFF"/>
-        </w:rPr>
-        <w:t xml:space="preserve">found success. Of the more than 300,000 projects launched on Kickstarter, only a third have made it through the funding process with a positive outcome. Getting funded on Kickstarter requires meeting or exceeding the project's initial goal, so many organizations spend months looking through past projects </w:t>
-      </w:r>
-      <w:r>
-        <w:rPr>
-          <w:rFonts w:cstheme="minorHAnsi"/>
-          <w:color w:val="24292E"/>
-          <w:shd w:val="clear" w:color="auto" w:fill="FFFFFF"/>
-        </w:rPr>
-        <w:t>to</w:t>
-      </w:r>
-      <w:r>
-        <w:rPr>
-          <w:rFonts w:cstheme="minorHAnsi"/>
-          <w:color w:val="24292E"/>
-          <w:shd w:val="clear" w:color="auto" w:fill="FFFFFF"/>
-        </w:rPr>
-        <w:t xml:space="preserve"> discover some trick for finding success. In this data analysis, I have organized and analyzed a database of 4,000</w:t>
-      </w:r>
-      <w:r>
-        <w:rPr>
-          <w:rFonts w:cstheme="minorHAnsi"/>
-          <w:color w:val="24292E"/>
-          <w:shd w:val="clear" w:color="auto" w:fill="FFFFFF"/>
-        </w:rPr>
-        <w:t xml:space="preserve"> </w:t>
-      </w:r>
-      <w:bookmarkStart w:id="0" w:name="_GoBack"/>
-      <w:bookmarkEnd w:id="0"/>
       <w:r>
         <w:rPr>
           <w:rFonts w:cstheme="minorHAnsi"/>
@@ -627,23 +593,51 @@
       </w:pPr>
       <w:r>
         <w:rPr>
+          <w:b/>
+          <w:bCs/>
           <w:noProof/>
         </w:rPr>
         <w:drawing>
-          <wp:inline distT="0" distB="0" distL="0" distR="0" wp14:anchorId="1A3E41BA" wp14:editId="6551A238">
-            <wp:extent cx="6597650" cy="2816860"/>
-            <wp:effectExtent l="0" t="0" r="12700" b="2540"/>
-            <wp:docPr id="5" name="Chart 5">
-              <a:extLst xmlns:a="http://schemas.openxmlformats.org/drawingml/2006/main">
-                <a:ext uri="{FF2B5EF4-FFF2-40B4-BE49-F238E27FC236}">
-                  <a16:creationId xmlns:a16="http://schemas.microsoft.com/office/drawing/2014/main" id="{2DF1ACF9-D2DF-4E46-A062-6081FDFAF653}"/>
-                </a:ext>
-              </a:extLst>
-            </wp:docPr>
-            <wp:cNvGraphicFramePr/>
+          <wp:inline distT="0" distB="0" distL="0" distR="0" wp14:anchorId="5D0A80C5" wp14:editId="4B55D736">
+            <wp:extent cx="6608445" cy="2828925"/>
+            <wp:effectExtent l="0" t="0" r="1905" b="9525"/>
+            <wp:docPr id="2" name="Picture 2"/>
+            <wp:cNvGraphicFramePr>
+              <a:graphicFrameLocks xmlns:a="http://schemas.openxmlformats.org/drawingml/2006/main" noChangeAspect="1"/>
+            </wp:cNvGraphicFramePr>
             <a:graphic xmlns:a="http://schemas.openxmlformats.org/drawingml/2006/main">
-              <a:graphicData uri="http://schemas.openxmlformats.org/drawingml/2006/chart">
-                <c:chart xmlns:c="http://schemas.openxmlformats.org/drawingml/2006/chart" xmlns:r="http://schemas.openxmlformats.org/officeDocument/2006/relationships" r:id="rId8"/>
+              <a:graphicData uri="http://schemas.openxmlformats.org/drawingml/2006/picture">
+                <pic:pic xmlns:pic="http://schemas.openxmlformats.org/drawingml/2006/picture">
+                  <pic:nvPicPr>
+                    <pic:cNvPr id="0" name="Picture 2"/>
+                    <pic:cNvPicPr>
+                      <a:picLocks noChangeAspect="1" noChangeArrowheads="1"/>
+                    </pic:cNvPicPr>
+                  </pic:nvPicPr>
+                  <pic:blipFill>
+                    <a:blip r:embed="rId8">
+                      <a:extLst>
+                        <a:ext uri="{28A0092B-C50C-407E-A947-70E740481C1C}">
+                          <a14:useLocalDpi xmlns:a14="http://schemas.microsoft.com/office/drawing/2010/main" val="0"/>
+                        </a:ext>
+                      </a:extLst>
+                    </a:blip>
+                    <a:srcRect/>
+                    <a:stretch>
+                      <a:fillRect/>
+                    </a:stretch>
+                  </pic:blipFill>
+                  <pic:spPr bwMode="auto">
+                    <a:xfrm>
+                      <a:off x="0" y="0"/>
+                      <a:ext cx="6608445" cy="2828925"/>
+                    </a:xfrm>
+                    <a:prstGeom prst="rect">
+                      <a:avLst/>
+                    </a:prstGeom>
+                    <a:noFill/>
+                  </pic:spPr>
+                </pic:pic>
               </a:graphicData>
             </a:graphic>
           </wp:inline>
@@ -683,6 +677,8 @@
         </w:rPr>
         <w:t>Given the provided data, what are three conclusions we can draw about Kickstarter campaigns?</w:t>
       </w:r>
+      <w:bookmarkStart w:id="0" w:name="_GoBack"/>
+      <w:bookmarkEnd w:id="0"/>
     </w:p>
     <w:p>
       <w:pPr>
@@ -2268,1334 +2264,6 @@
 </w:styles>
 </file>
 
-<file path=word/charts/chart1.xml><?xml version="1.0" encoding="utf-8"?>
-<c:chartSpace xmlns:c="http://schemas.openxmlformats.org/drawingml/2006/chart" xmlns:a="http://schemas.openxmlformats.org/drawingml/2006/main" xmlns:r="http://schemas.openxmlformats.org/officeDocument/2006/relationships" xmlns:c16r2="http://schemas.microsoft.com/office/drawing/2015/06/chart">
-  <c:date1904 val="0"/>
-  <c:lang val="en-US"/>
-  <c:roundedCorners val="0"/>
-  <mc:AlternateContent xmlns:mc="http://schemas.openxmlformats.org/markup-compatibility/2006">
-    <mc:Choice xmlns:c14="http://schemas.microsoft.com/office/drawing/2007/8/2/chart" Requires="c14">
-      <c14:style val="102"/>
-    </mc:Choice>
-    <mc:Fallback>
-      <c:style val="2"/>
-    </mc:Fallback>
-  </mc:AlternateContent>
-  <c:chart>
-    <c:title>
-      <c:tx>
-        <c:rich>
-          <a:bodyPr rot="0" spcFirstLastPara="1" vertOverflow="ellipsis" vert="horz" wrap="square" anchor="ctr" anchorCtr="1"/>
-          <a:lstStyle/>
-          <a:p>
-            <a:pPr>
-              <a:defRPr sz="1400" b="0" i="0" u="none" strike="noStrike" kern="1200" spc="0" baseline="0">
-                <a:solidFill>
-                  <a:schemeClr val="tx1">
-                    <a:lumMod val="65000"/>
-                    <a:lumOff val="35000"/>
-                  </a:schemeClr>
-                </a:solidFill>
-                <a:latin typeface="+mn-lt"/>
-                <a:ea typeface="+mn-ea"/>
-                <a:cs typeface="+mn-cs"/>
-              </a:defRPr>
-            </a:pPr>
-            <a:r>
-              <a:rPr lang="en-US"/>
-              <a:t>Outcomes Based on Goal </a:t>
-            </a:r>
-          </a:p>
-        </c:rich>
-      </c:tx>
-      <c:overlay val="0"/>
-      <c:spPr>
-        <a:noFill/>
-        <a:ln>
-          <a:noFill/>
-        </a:ln>
-        <a:effectLst/>
-      </c:spPr>
-      <c:txPr>
-        <a:bodyPr rot="0" spcFirstLastPara="1" vertOverflow="ellipsis" vert="horz" wrap="square" anchor="ctr" anchorCtr="1"/>
-        <a:lstStyle/>
-        <a:p>
-          <a:pPr>
-            <a:defRPr sz="1400" b="0" i="0" u="none" strike="noStrike" kern="1200" spc="0" baseline="0">
-              <a:solidFill>
-                <a:schemeClr val="tx1">
-                  <a:lumMod val="65000"/>
-                  <a:lumOff val="35000"/>
-                </a:schemeClr>
-              </a:solidFill>
-              <a:latin typeface="+mn-lt"/>
-              <a:ea typeface="+mn-ea"/>
-              <a:cs typeface="+mn-cs"/>
-            </a:defRPr>
-          </a:pPr>
-          <a:endParaRPr lang="en-US"/>
-        </a:p>
-      </c:txPr>
-    </c:title>
-    <c:autoTitleDeleted val="0"/>
-    <c:plotArea>
-      <c:layout/>
-      <c:lineChart>
-        <c:grouping val="standard"/>
-        <c:varyColors val="0"/>
-        <c:ser>
-          <c:idx val="0"/>
-          <c:order val="0"/>
-          <c:tx>
-            <c:strRef>
-              <c:f>'Outcomes Based on Goal'!$F$1</c:f>
-              <c:strCache>
-                <c:ptCount val="1"/>
-                <c:pt idx="0">
-                  <c:v>Percentage Successful</c:v>
-                </c:pt>
-              </c:strCache>
-            </c:strRef>
-          </c:tx>
-          <c:spPr>
-            <a:ln w="28575" cap="rnd">
-              <a:solidFill>
-                <a:schemeClr val="accent1"/>
-              </a:solidFill>
-              <a:round/>
-            </a:ln>
-            <a:effectLst/>
-          </c:spPr>
-          <c:marker>
-            <c:symbol val="none"/>
-          </c:marker>
-          <c:cat>
-            <c:strRef>
-              <c:f>'Outcomes Based on Goal'!$A$2:$A$13</c:f>
-              <c:strCache>
-                <c:ptCount val="12"/>
-                <c:pt idx="0">
-                  <c:v>Less than 1000</c:v>
-                </c:pt>
-                <c:pt idx="1">
-                  <c:v>1000 to 4999</c:v>
-                </c:pt>
-                <c:pt idx="2">
-                  <c:v>5000 to 9999</c:v>
-                </c:pt>
-                <c:pt idx="3">
-                  <c:v>10000 to 14999</c:v>
-                </c:pt>
-                <c:pt idx="4">
-                  <c:v>15000 to 19999</c:v>
-                </c:pt>
-                <c:pt idx="5">
-                  <c:v>20000 to 24999</c:v>
-                </c:pt>
-                <c:pt idx="6">
-                  <c:v>25000 to 29999</c:v>
-                </c:pt>
-                <c:pt idx="7">
-                  <c:v>30000 to 34999</c:v>
-                </c:pt>
-                <c:pt idx="8">
-                  <c:v>35000 to 39999</c:v>
-                </c:pt>
-                <c:pt idx="9">
-                  <c:v>40000 to 44999</c:v>
-                </c:pt>
-                <c:pt idx="10">
-                  <c:v>45000 to 49999</c:v>
-                </c:pt>
-                <c:pt idx="11">
-                  <c:v>Greater than or equal to 50000</c:v>
-                </c:pt>
-              </c:strCache>
-            </c:strRef>
-          </c:cat>
-          <c:val>
-            <c:numRef>
-              <c:f>'Outcomes Based on Goal'!$F$2:$F$13</c:f>
-              <c:numCache>
-                <c:formatCode>0%</c:formatCode>
-                <c:ptCount val="12"/>
-                <c:pt idx="0">
-                  <c:v>0.71</c:v>
-                </c:pt>
-                <c:pt idx="1">
-                  <c:v>0.66</c:v>
-                </c:pt>
-                <c:pt idx="2">
-                  <c:v>0.53</c:v>
-                </c:pt>
-                <c:pt idx="3">
-                  <c:v>0.48</c:v>
-                </c:pt>
-                <c:pt idx="4">
-                  <c:v>0.47</c:v>
-                </c:pt>
-                <c:pt idx="5">
-                  <c:v>0.42</c:v>
-                </c:pt>
-                <c:pt idx="6">
-                  <c:v>0.4</c:v>
-                </c:pt>
-                <c:pt idx="7">
-                  <c:v>0.39</c:v>
-                </c:pt>
-                <c:pt idx="8">
-                  <c:v>0.47</c:v>
-                </c:pt>
-                <c:pt idx="9">
-                  <c:v>0.48</c:v>
-                </c:pt>
-                <c:pt idx="10">
-                  <c:v>0.28999999999999998</c:v>
-                </c:pt>
-                <c:pt idx="11">
-                  <c:v>0.19</c:v>
-                </c:pt>
-              </c:numCache>
-            </c:numRef>
-          </c:val>
-          <c:smooth val="0"/>
-          <c:extLst>
-            <c:ext xmlns:c16="http://schemas.microsoft.com/office/drawing/2014/chart" uri="{C3380CC4-5D6E-409C-BE32-E72D297353CC}">
-              <c16:uniqueId val="{00000000-CDFC-4B7A-8E36-EDF321D2E5A8}"/>
-            </c:ext>
-          </c:extLst>
-        </c:ser>
-        <c:ser>
-          <c:idx val="1"/>
-          <c:order val="1"/>
-          <c:tx>
-            <c:strRef>
-              <c:f>'Outcomes Based on Goal'!$G$1</c:f>
-              <c:strCache>
-                <c:ptCount val="1"/>
-                <c:pt idx="0">
-                  <c:v>Percentage Failed</c:v>
-                </c:pt>
-              </c:strCache>
-            </c:strRef>
-          </c:tx>
-          <c:spPr>
-            <a:ln w="28575" cap="rnd">
-              <a:solidFill>
-                <a:schemeClr val="accent2"/>
-              </a:solidFill>
-              <a:round/>
-            </a:ln>
-            <a:effectLst/>
-          </c:spPr>
-          <c:marker>
-            <c:symbol val="none"/>
-          </c:marker>
-          <c:cat>
-            <c:strRef>
-              <c:f>'Outcomes Based on Goal'!$A$2:$A$13</c:f>
-              <c:strCache>
-                <c:ptCount val="12"/>
-                <c:pt idx="0">
-                  <c:v>Less than 1000</c:v>
-                </c:pt>
-                <c:pt idx="1">
-                  <c:v>1000 to 4999</c:v>
-                </c:pt>
-                <c:pt idx="2">
-                  <c:v>5000 to 9999</c:v>
-                </c:pt>
-                <c:pt idx="3">
-                  <c:v>10000 to 14999</c:v>
-                </c:pt>
-                <c:pt idx="4">
-                  <c:v>15000 to 19999</c:v>
-                </c:pt>
-                <c:pt idx="5">
-                  <c:v>20000 to 24999</c:v>
-                </c:pt>
-                <c:pt idx="6">
-                  <c:v>25000 to 29999</c:v>
-                </c:pt>
-                <c:pt idx="7">
-                  <c:v>30000 to 34999</c:v>
-                </c:pt>
-                <c:pt idx="8">
-                  <c:v>35000 to 39999</c:v>
-                </c:pt>
-                <c:pt idx="9">
-                  <c:v>40000 to 44999</c:v>
-                </c:pt>
-                <c:pt idx="10">
-                  <c:v>45000 to 49999</c:v>
-                </c:pt>
-                <c:pt idx="11">
-                  <c:v>Greater than or equal to 50000</c:v>
-                </c:pt>
-              </c:strCache>
-            </c:strRef>
-          </c:cat>
-          <c:val>
-            <c:numRef>
-              <c:f>'Outcomes Based on Goal'!$G$2:$G$13</c:f>
-              <c:numCache>
-                <c:formatCode>0%</c:formatCode>
-                <c:ptCount val="12"/>
-                <c:pt idx="0">
-                  <c:v>0.25</c:v>
-                </c:pt>
-                <c:pt idx="1">
-                  <c:v>0.3</c:v>
-                </c:pt>
-                <c:pt idx="2">
-                  <c:v>0.4</c:v>
-                </c:pt>
-                <c:pt idx="3">
-                  <c:v>0.41</c:v>
-                </c:pt>
-                <c:pt idx="4">
-                  <c:v>0.45</c:v>
-                </c:pt>
-                <c:pt idx="5">
-                  <c:v>0.49</c:v>
-                </c:pt>
-                <c:pt idx="6">
-                  <c:v>0.47</c:v>
-                </c:pt>
-                <c:pt idx="7">
-                  <c:v>0.45</c:v>
-                </c:pt>
-                <c:pt idx="8">
-                  <c:v>0.4</c:v>
-                </c:pt>
-                <c:pt idx="9">
-                  <c:v>0.38</c:v>
-                </c:pt>
-                <c:pt idx="10">
-                  <c:v>0.52</c:v>
-                </c:pt>
-                <c:pt idx="11">
-                  <c:v>0.57999999999999996</c:v>
-                </c:pt>
-              </c:numCache>
-            </c:numRef>
-          </c:val>
-          <c:smooth val="0"/>
-          <c:extLst>
-            <c:ext xmlns:c16="http://schemas.microsoft.com/office/drawing/2014/chart" uri="{C3380CC4-5D6E-409C-BE32-E72D297353CC}">
-              <c16:uniqueId val="{00000001-CDFC-4B7A-8E36-EDF321D2E5A8}"/>
-            </c:ext>
-          </c:extLst>
-        </c:ser>
-        <c:ser>
-          <c:idx val="2"/>
-          <c:order val="2"/>
-          <c:tx>
-            <c:strRef>
-              <c:f>'Outcomes Based on Goal'!$H$1</c:f>
-              <c:strCache>
-                <c:ptCount val="1"/>
-                <c:pt idx="0">
-                  <c:v>Percentage Canceled</c:v>
-                </c:pt>
-              </c:strCache>
-            </c:strRef>
-          </c:tx>
-          <c:spPr>
-            <a:ln w="28575" cap="rnd">
-              <a:solidFill>
-                <a:schemeClr val="accent3"/>
-              </a:solidFill>
-              <a:round/>
-            </a:ln>
-            <a:effectLst/>
-          </c:spPr>
-          <c:marker>
-            <c:symbol val="none"/>
-          </c:marker>
-          <c:cat>
-            <c:strRef>
-              <c:f>'Outcomes Based on Goal'!$A$2:$A$13</c:f>
-              <c:strCache>
-                <c:ptCount val="12"/>
-                <c:pt idx="0">
-                  <c:v>Less than 1000</c:v>
-                </c:pt>
-                <c:pt idx="1">
-                  <c:v>1000 to 4999</c:v>
-                </c:pt>
-                <c:pt idx="2">
-                  <c:v>5000 to 9999</c:v>
-                </c:pt>
-                <c:pt idx="3">
-                  <c:v>10000 to 14999</c:v>
-                </c:pt>
-                <c:pt idx="4">
-                  <c:v>15000 to 19999</c:v>
-                </c:pt>
-                <c:pt idx="5">
-                  <c:v>20000 to 24999</c:v>
-                </c:pt>
-                <c:pt idx="6">
-                  <c:v>25000 to 29999</c:v>
-                </c:pt>
-                <c:pt idx="7">
-                  <c:v>30000 to 34999</c:v>
-                </c:pt>
-                <c:pt idx="8">
-                  <c:v>35000 to 39999</c:v>
-                </c:pt>
-                <c:pt idx="9">
-                  <c:v>40000 to 44999</c:v>
-                </c:pt>
-                <c:pt idx="10">
-                  <c:v>45000 to 49999</c:v>
-                </c:pt>
-                <c:pt idx="11">
-                  <c:v>Greater than or equal to 50000</c:v>
-                </c:pt>
-              </c:strCache>
-            </c:strRef>
-          </c:cat>
-          <c:val>
-            <c:numRef>
-              <c:f>'Outcomes Based on Goal'!$H$2:$H$13</c:f>
-              <c:numCache>
-                <c:formatCode>0%</c:formatCode>
-                <c:ptCount val="12"/>
-                <c:pt idx="0">
-                  <c:v>0.04</c:v>
-                </c:pt>
-                <c:pt idx="1">
-                  <c:v>0.04</c:v>
-                </c:pt>
-                <c:pt idx="2">
-                  <c:v>7.0000000000000007E-2</c:v>
-                </c:pt>
-                <c:pt idx="3">
-                  <c:v>0.11</c:v>
-                </c:pt>
-                <c:pt idx="4">
-                  <c:v>0.08</c:v>
-                </c:pt>
-                <c:pt idx="5">
-                  <c:v>0.09</c:v>
-                </c:pt>
-                <c:pt idx="6">
-                  <c:v>0.13</c:v>
-                </c:pt>
-                <c:pt idx="7">
-                  <c:v>0.16</c:v>
-                </c:pt>
-                <c:pt idx="8">
-                  <c:v>0.13</c:v>
-                </c:pt>
-                <c:pt idx="9">
-                  <c:v>0.14000000000000001</c:v>
-                </c:pt>
-                <c:pt idx="10">
-                  <c:v>0.19</c:v>
-                </c:pt>
-                <c:pt idx="11">
-                  <c:v>0.23</c:v>
-                </c:pt>
-              </c:numCache>
-            </c:numRef>
-          </c:val>
-          <c:smooth val="0"/>
-          <c:extLst>
-            <c:ext xmlns:c16="http://schemas.microsoft.com/office/drawing/2014/chart" uri="{C3380CC4-5D6E-409C-BE32-E72D297353CC}">
-              <c16:uniqueId val="{00000002-CDFC-4B7A-8E36-EDF321D2E5A8}"/>
-            </c:ext>
-          </c:extLst>
-        </c:ser>
-        <c:dLbls>
-          <c:showLegendKey val="0"/>
-          <c:showVal val="0"/>
-          <c:showCatName val="0"/>
-          <c:showSerName val="0"/>
-          <c:showPercent val="0"/>
-          <c:showBubbleSize val="0"/>
-        </c:dLbls>
-        <c:smooth val="0"/>
-        <c:axId val="1403005439"/>
-        <c:axId val="1398795599"/>
-      </c:lineChart>
-      <c:catAx>
-        <c:axId val="1403005439"/>
-        <c:scaling>
-          <c:orientation val="minMax"/>
-        </c:scaling>
-        <c:delete val="0"/>
-        <c:axPos val="b"/>
-        <c:title>
-          <c:tx>
-            <c:rich>
-              <a:bodyPr rot="0" spcFirstLastPara="1" vertOverflow="ellipsis" vert="horz" wrap="square" anchor="ctr" anchorCtr="1"/>
-              <a:lstStyle/>
-              <a:p>
-                <a:pPr>
-                  <a:defRPr sz="1000" b="0" i="0" u="none" strike="noStrike" kern="1200" baseline="0">
-                    <a:solidFill>
-                      <a:schemeClr val="tx1">
-                        <a:lumMod val="65000"/>
-                        <a:lumOff val="35000"/>
-                      </a:schemeClr>
-                    </a:solidFill>
-                    <a:latin typeface="+mn-lt"/>
-                    <a:ea typeface="+mn-ea"/>
-                    <a:cs typeface="+mn-cs"/>
-                  </a:defRPr>
-                </a:pPr>
-                <a:r>
-                  <a:rPr lang="en-US"/>
-                  <a:t>Goal Amount ($)</a:t>
-                </a:r>
-              </a:p>
-            </c:rich>
-          </c:tx>
-          <c:layout>
-            <c:manualLayout>
-              <c:xMode val="edge"/>
-              <c:yMode val="edge"/>
-              <c:x val="0.45449436912832386"/>
-              <c:y val="0.83999947593905167"/>
-            </c:manualLayout>
-          </c:layout>
-          <c:overlay val="0"/>
-          <c:spPr>
-            <a:noFill/>
-            <a:ln>
-              <a:noFill/>
-            </a:ln>
-            <a:effectLst/>
-          </c:spPr>
-          <c:txPr>
-            <a:bodyPr rot="0" spcFirstLastPara="1" vertOverflow="ellipsis" vert="horz" wrap="square" anchor="ctr" anchorCtr="1"/>
-            <a:lstStyle/>
-            <a:p>
-              <a:pPr>
-                <a:defRPr sz="1000" b="0" i="0" u="none" strike="noStrike" kern="1200" baseline="0">
-                  <a:solidFill>
-                    <a:schemeClr val="tx1">
-                      <a:lumMod val="65000"/>
-                      <a:lumOff val="35000"/>
-                    </a:schemeClr>
-                  </a:solidFill>
-                  <a:latin typeface="+mn-lt"/>
-                  <a:ea typeface="+mn-ea"/>
-                  <a:cs typeface="+mn-cs"/>
-                </a:defRPr>
-              </a:pPr>
-              <a:endParaRPr lang="en-US"/>
-            </a:p>
-          </c:txPr>
-        </c:title>
-        <c:numFmt formatCode="General" sourceLinked="1"/>
-        <c:majorTickMark val="none"/>
-        <c:minorTickMark val="none"/>
-        <c:tickLblPos val="nextTo"/>
-        <c:spPr>
-          <a:noFill/>
-          <a:ln w="9525" cap="flat" cmpd="sng" algn="ctr">
-            <a:solidFill>
-              <a:schemeClr val="tx1">
-                <a:lumMod val="15000"/>
-                <a:lumOff val="85000"/>
-              </a:schemeClr>
-            </a:solidFill>
-            <a:round/>
-          </a:ln>
-          <a:effectLst/>
-        </c:spPr>
-        <c:txPr>
-          <a:bodyPr rot="-60000000" spcFirstLastPara="1" vertOverflow="ellipsis" vert="horz" wrap="square" anchor="ctr" anchorCtr="1"/>
-          <a:lstStyle/>
-          <a:p>
-            <a:pPr>
-              <a:defRPr sz="900" b="0" i="0" u="none" strike="noStrike" kern="1200" baseline="0">
-                <a:solidFill>
-                  <a:schemeClr val="tx1">
-                    <a:lumMod val="65000"/>
-                    <a:lumOff val="35000"/>
-                  </a:schemeClr>
-                </a:solidFill>
-                <a:latin typeface="+mn-lt"/>
-                <a:ea typeface="+mn-ea"/>
-                <a:cs typeface="+mn-cs"/>
-              </a:defRPr>
-            </a:pPr>
-            <a:endParaRPr lang="en-US"/>
-          </a:p>
-        </c:txPr>
-        <c:crossAx val="1398795599"/>
-        <c:crosses val="autoZero"/>
-        <c:auto val="1"/>
-        <c:lblAlgn val="ctr"/>
-        <c:lblOffset val="100"/>
-        <c:noMultiLvlLbl val="0"/>
-      </c:catAx>
-      <c:valAx>
-        <c:axId val="1398795599"/>
-        <c:scaling>
-          <c:orientation val="minMax"/>
-        </c:scaling>
-        <c:delete val="0"/>
-        <c:axPos val="l"/>
-        <c:majorGridlines>
-          <c:spPr>
-            <a:ln w="9525" cap="flat" cmpd="sng" algn="ctr">
-              <a:solidFill>
-                <a:schemeClr val="tx1">
-                  <a:lumMod val="15000"/>
-                  <a:lumOff val="85000"/>
-                </a:schemeClr>
-              </a:solidFill>
-              <a:round/>
-            </a:ln>
-            <a:effectLst/>
-          </c:spPr>
-        </c:majorGridlines>
-        <c:title>
-          <c:tx>
-            <c:rich>
-              <a:bodyPr rot="-5400000" spcFirstLastPara="1" vertOverflow="ellipsis" vert="horz" wrap="square" anchor="ctr" anchorCtr="1"/>
-              <a:lstStyle/>
-              <a:p>
-                <a:pPr>
-                  <a:defRPr sz="1000" b="0" i="0" u="none" strike="noStrike" kern="1200" baseline="0">
-                    <a:solidFill>
-                      <a:schemeClr val="tx1">
-                        <a:lumMod val="65000"/>
-                        <a:lumOff val="35000"/>
-                      </a:schemeClr>
-                    </a:solidFill>
-                    <a:latin typeface="+mn-lt"/>
-                    <a:ea typeface="+mn-ea"/>
-                    <a:cs typeface="+mn-cs"/>
-                  </a:defRPr>
-                </a:pPr>
-                <a:r>
-                  <a:rPr lang="en-US"/>
-                  <a:t>Chance</a:t>
-                </a:r>
-                <a:r>
-                  <a:rPr lang="en-US" baseline="0"/>
-                  <a:t> at success, failure, or cancellation (%)</a:t>
-                </a:r>
-                <a:endParaRPr lang="en-US"/>
-              </a:p>
-            </c:rich>
-          </c:tx>
-          <c:layout>
-            <c:manualLayout>
-              <c:xMode val="edge"/>
-              <c:yMode val="edge"/>
-              <c:x val="4.7524746547158766E-3"/>
-              <c:y val="0.11642511824125147"/>
-            </c:manualLayout>
-          </c:layout>
-          <c:overlay val="0"/>
-          <c:spPr>
-            <a:noFill/>
-            <a:ln>
-              <a:noFill/>
-            </a:ln>
-            <a:effectLst/>
-          </c:spPr>
-          <c:txPr>
-            <a:bodyPr rot="-5400000" spcFirstLastPara="1" vertOverflow="ellipsis" vert="horz" wrap="square" anchor="ctr" anchorCtr="1"/>
-            <a:lstStyle/>
-            <a:p>
-              <a:pPr>
-                <a:defRPr sz="1000" b="0" i="0" u="none" strike="noStrike" kern="1200" baseline="0">
-                  <a:solidFill>
-                    <a:schemeClr val="tx1">
-                      <a:lumMod val="65000"/>
-                      <a:lumOff val="35000"/>
-                    </a:schemeClr>
-                  </a:solidFill>
-                  <a:latin typeface="+mn-lt"/>
-                  <a:ea typeface="+mn-ea"/>
-                  <a:cs typeface="+mn-cs"/>
-                </a:defRPr>
-              </a:pPr>
-              <a:endParaRPr lang="en-US"/>
-            </a:p>
-          </c:txPr>
-        </c:title>
-        <c:numFmt formatCode="0%" sourceLinked="1"/>
-        <c:majorTickMark val="none"/>
-        <c:minorTickMark val="none"/>
-        <c:tickLblPos val="nextTo"/>
-        <c:spPr>
-          <a:noFill/>
-          <a:ln>
-            <a:noFill/>
-          </a:ln>
-          <a:effectLst/>
-        </c:spPr>
-        <c:txPr>
-          <a:bodyPr rot="-60000000" spcFirstLastPara="1" vertOverflow="ellipsis" vert="horz" wrap="square" anchor="ctr" anchorCtr="1"/>
-          <a:lstStyle/>
-          <a:p>
-            <a:pPr>
-              <a:defRPr sz="900" b="0" i="0" u="none" strike="noStrike" kern="1200" baseline="0">
-                <a:solidFill>
-                  <a:schemeClr val="tx1">
-                    <a:lumMod val="65000"/>
-                    <a:lumOff val="35000"/>
-                  </a:schemeClr>
-                </a:solidFill>
-                <a:latin typeface="+mn-lt"/>
-                <a:ea typeface="+mn-ea"/>
-                <a:cs typeface="+mn-cs"/>
-              </a:defRPr>
-            </a:pPr>
-            <a:endParaRPr lang="en-US"/>
-          </a:p>
-        </c:txPr>
-        <c:crossAx val="1403005439"/>
-        <c:crosses val="autoZero"/>
-        <c:crossBetween val="between"/>
-      </c:valAx>
-      <c:spPr>
-        <a:noFill/>
-        <a:ln>
-          <a:noFill/>
-        </a:ln>
-        <a:effectLst/>
-      </c:spPr>
-    </c:plotArea>
-    <c:legend>
-      <c:legendPos val="b"/>
-      <c:overlay val="0"/>
-      <c:spPr>
-        <a:noFill/>
-        <a:ln>
-          <a:noFill/>
-        </a:ln>
-        <a:effectLst/>
-      </c:spPr>
-      <c:txPr>
-        <a:bodyPr rot="0" spcFirstLastPara="1" vertOverflow="ellipsis" vert="horz" wrap="square" anchor="ctr" anchorCtr="1"/>
-        <a:lstStyle/>
-        <a:p>
-          <a:pPr>
-            <a:defRPr sz="900" b="0" i="0" u="none" strike="noStrike" kern="1200" baseline="0">
-              <a:solidFill>
-                <a:schemeClr val="tx1">
-                  <a:lumMod val="65000"/>
-                  <a:lumOff val="35000"/>
-                </a:schemeClr>
-              </a:solidFill>
-              <a:latin typeface="+mn-lt"/>
-              <a:ea typeface="+mn-ea"/>
-              <a:cs typeface="+mn-cs"/>
-            </a:defRPr>
-          </a:pPr>
-          <a:endParaRPr lang="en-US"/>
-        </a:p>
-      </c:txPr>
-    </c:legend>
-    <c:plotVisOnly val="1"/>
-    <c:dispBlanksAs val="gap"/>
-    <c:extLst>
-      <c:ext xmlns:c16r3="http://schemas.microsoft.com/office/drawing/2017/03/chart" uri="{56B9EC1D-385E-4148-901F-78D8002777C0}">
-        <c16r3:dataDisplayOptions16>
-          <c16r3:dispNaAsBlank val="1"/>
-        </c16r3:dataDisplayOptions16>
-      </c:ext>
-    </c:extLst>
-    <c:showDLblsOverMax val="0"/>
-  </c:chart>
-  <c:spPr>
-    <a:solidFill>
-      <a:schemeClr val="bg1"/>
-    </a:solidFill>
-    <a:ln w="9525" cap="flat" cmpd="sng" algn="ctr">
-      <a:solidFill>
-        <a:schemeClr val="tx1">
-          <a:lumMod val="15000"/>
-          <a:lumOff val="85000"/>
-        </a:schemeClr>
-      </a:solidFill>
-      <a:round/>
-    </a:ln>
-    <a:effectLst/>
-  </c:spPr>
-  <c:txPr>
-    <a:bodyPr/>
-    <a:lstStyle/>
-    <a:p>
-      <a:pPr>
-        <a:defRPr/>
-      </a:pPr>
-      <a:endParaRPr lang="en-US"/>
-    </a:p>
-  </c:txPr>
-  <c:externalData r:id="rId3">
-    <c:autoUpdate val="0"/>
-  </c:externalData>
-</c:chartSpace>
-</file>
-
-<file path=word/charts/colors1.xml><?xml version="1.0" encoding="utf-8"?>
-<cs:colorStyle xmlns:cs="http://schemas.microsoft.com/office/drawing/2012/chartStyle" xmlns:a="http://schemas.openxmlformats.org/drawingml/2006/main" meth="cycle" id="10">
-  <a:schemeClr val="accent1"/>
-  <a:schemeClr val="accent2"/>
-  <a:schemeClr val="accent3"/>
-  <a:schemeClr val="accent4"/>
-  <a:schemeClr val="accent5"/>
-  <a:schemeClr val="accent6"/>
-  <cs:variation/>
-  <cs:variation>
-    <a:lumMod val="60000"/>
-  </cs:variation>
-  <cs:variation>
-    <a:lumMod val="80000"/>
-    <a:lumOff val="20000"/>
-  </cs:variation>
-  <cs:variation>
-    <a:lumMod val="80000"/>
-  </cs:variation>
-  <cs:variation>
-    <a:lumMod val="60000"/>
-    <a:lumOff val="40000"/>
-  </cs:variation>
-  <cs:variation>
-    <a:lumMod val="50000"/>
-  </cs:variation>
-  <cs:variation>
-    <a:lumMod val="70000"/>
-    <a:lumOff val="30000"/>
-  </cs:variation>
-  <cs:variation>
-    <a:lumMod val="70000"/>
-  </cs:variation>
-  <cs:variation>
-    <a:lumMod val="50000"/>
-    <a:lumOff val="50000"/>
-  </cs:variation>
-</cs:colorStyle>
-</file>
-
-<file path=word/charts/style1.xml><?xml version="1.0" encoding="utf-8"?>
-<cs:chartStyle xmlns:cs="http://schemas.microsoft.com/office/drawing/2012/chartStyle" xmlns:a="http://schemas.openxmlformats.org/drawingml/2006/main" id="227">
-  <cs:axisTitle>
-    <cs:lnRef idx="0"/>
-    <cs:fillRef idx="0"/>
-    <cs:effectRef idx="0"/>
-    <cs:fontRef idx="minor">
-      <a:schemeClr val="tx1">
-        <a:lumMod val="65000"/>
-        <a:lumOff val="35000"/>
-      </a:schemeClr>
-    </cs:fontRef>
-    <cs:defRPr sz="1000" kern="1200"/>
-  </cs:axisTitle>
-  <cs:categoryAxis>
-    <cs:lnRef idx="0"/>
-    <cs:fillRef idx="0"/>
-    <cs:effectRef idx="0"/>
-    <cs:fontRef idx="minor">
-      <a:schemeClr val="tx1">
-        <a:lumMod val="65000"/>
-        <a:lumOff val="35000"/>
-      </a:schemeClr>
-    </cs:fontRef>
-    <cs:spPr>
-      <a:ln w="9525" cap="flat" cmpd="sng" algn="ctr">
-        <a:solidFill>
-          <a:schemeClr val="tx1">
-            <a:lumMod val="15000"/>
-            <a:lumOff val="85000"/>
-          </a:schemeClr>
-        </a:solidFill>
-        <a:round/>
-      </a:ln>
-    </cs:spPr>
-    <cs:defRPr sz="900" kern="1200"/>
-  </cs:categoryAxis>
-  <cs:chartArea mods="allowNoFillOverride allowNoLineOverride">
-    <cs:lnRef idx="0"/>
-    <cs:fillRef idx="0"/>
-    <cs:effectRef idx="0"/>
-    <cs:fontRef idx="minor">
-      <a:schemeClr val="tx1"/>
-    </cs:fontRef>
-    <cs:spPr>
-      <a:solidFill>
-        <a:schemeClr val="bg1"/>
-      </a:solidFill>
-      <a:ln w="9525" cap="flat" cmpd="sng" algn="ctr">
-        <a:solidFill>
-          <a:schemeClr val="tx1">
-            <a:lumMod val="15000"/>
-            <a:lumOff val="85000"/>
-          </a:schemeClr>
-        </a:solidFill>
-        <a:round/>
-      </a:ln>
-    </cs:spPr>
-    <cs:defRPr sz="1000" kern="1200"/>
-  </cs:chartArea>
-  <cs:dataLabel>
-    <cs:lnRef idx="0"/>
-    <cs:fillRef idx="0"/>
-    <cs:effectRef idx="0"/>
-    <cs:fontRef idx="minor">
-      <a:schemeClr val="tx1">
-        <a:lumMod val="75000"/>
-        <a:lumOff val="25000"/>
-      </a:schemeClr>
-    </cs:fontRef>
-    <cs:defRPr sz="900" kern="1200"/>
-  </cs:dataLabel>
-  <cs:dataLabelCallout>
-    <cs:lnRef idx="0"/>
-    <cs:fillRef idx="0"/>
-    <cs:effectRef idx="0"/>
-    <cs:fontRef idx="minor">
-      <a:schemeClr val="dk1">
-        <a:lumMod val="65000"/>
-        <a:lumOff val="35000"/>
-      </a:schemeClr>
-    </cs:fontRef>
-    <cs:spPr>
-      <a:solidFill>
-        <a:schemeClr val="lt1"/>
-      </a:solidFill>
-      <a:ln>
-        <a:solidFill>
-          <a:schemeClr val="dk1">
-            <a:lumMod val="25000"/>
-            <a:lumOff val="75000"/>
-          </a:schemeClr>
-        </a:solidFill>
-      </a:ln>
-    </cs:spPr>
-    <cs:defRPr sz="900" kern="1200"/>
-    <cs:bodyPr rot="0" spcFirstLastPara="1" vertOverflow="clip" horzOverflow="clip" vert="horz" wrap="square" lIns="36576" tIns="18288" rIns="36576" bIns="18288" anchor="ctr" anchorCtr="1">
-      <a:spAutoFit/>
-    </cs:bodyPr>
-  </cs:dataLabelCallout>
-  <cs:dataPoint>
-    <cs:lnRef idx="0"/>
-    <cs:fillRef idx="1">
-      <cs:styleClr val="auto"/>
-    </cs:fillRef>
-    <cs:effectRef idx="0"/>
-    <cs:fontRef idx="minor">
-      <a:schemeClr val="tx1"/>
-    </cs:fontRef>
-    <cs:spPr>
-      <a:solidFill>
-        <a:schemeClr val="phClr"/>
-      </a:solidFill>
-    </cs:spPr>
-  </cs:dataPoint>
-  <cs:dataPoint3D>
-    <cs:lnRef idx="0"/>
-    <cs:fillRef idx="1">
-      <cs:styleClr val="auto"/>
-    </cs:fillRef>
-    <cs:effectRef idx="0"/>
-    <cs:fontRef idx="minor">
-      <a:schemeClr val="tx1"/>
-    </cs:fontRef>
-    <cs:spPr>
-      <a:solidFill>
-        <a:schemeClr val="phClr"/>
-      </a:solidFill>
-    </cs:spPr>
-  </cs:dataPoint3D>
-  <cs:dataPointLine>
-    <cs:lnRef idx="0">
-      <cs:styleClr val="auto"/>
-    </cs:lnRef>
-    <cs:fillRef idx="1"/>
-    <cs:effectRef idx="0"/>
-    <cs:fontRef idx="minor">
-      <a:schemeClr val="tx1"/>
-    </cs:fontRef>
-    <cs:spPr>
-      <a:ln w="28575" cap="rnd">
-        <a:solidFill>
-          <a:schemeClr val="phClr"/>
-        </a:solidFill>
-        <a:round/>
-      </a:ln>
-    </cs:spPr>
-  </cs:dataPointLine>
-  <cs:dataPointMarker>
-    <cs:lnRef idx="0">
-      <cs:styleClr val="auto"/>
-    </cs:lnRef>
-    <cs:fillRef idx="1">
-      <cs:styleClr val="auto"/>
-    </cs:fillRef>
-    <cs:effectRef idx="0"/>
-    <cs:fontRef idx="minor">
-      <a:schemeClr val="tx1"/>
-    </cs:fontRef>
-    <cs:spPr>
-      <a:solidFill>
-        <a:schemeClr val="phClr"/>
-      </a:solidFill>
-      <a:ln w="9525">
-        <a:solidFill>
-          <a:schemeClr val="phClr"/>
-        </a:solidFill>
-      </a:ln>
-    </cs:spPr>
-  </cs:dataPointMarker>
-  <cs:dataPointMarkerLayout symbol="circle" size="5"/>
-  <cs:dataPointWireframe>
-    <cs:lnRef idx="0">
-      <cs:styleClr val="auto"/>
-    </cs:lnRef>
-    <cs:fillRef idx="1"/>
-    <cs:effectRef idx="0"/>
-    <cs:fontRef idx="minor">
-      <a:schemeClr val="tx1"/>
-    </cs:fontRef>
-    <cs:spPr>
-      <a:ln w="9525" cap="rnd">
-        <a:solidFill>
-          <a:schemeClr val="phClr"/>
-        </a:solidFill>
-        <a:round/>
-      </a:ln>
-    </cs:spPr>
-  </cs:dataPointWireframe>
-  <cs:dataTable>
-    <cs:lnRef idx="0"/>
-    <cs:fillRef idx="0"/>
-    <cs:effectRef idx="0"/>
-    <cs:fontRef idx="minor">
-      <a:schemeClr val="tx1">
-        <a:lumMod val="65000"/>
-        <a:lumOff val="35000"/>
-      </a:schemeClr>
-    </cs:fontRef>
-    <cs:spPr>
-      <a:noFill/>
-      <a:ln w="9525" cap="flat" cmpd="sng" algn="ctr">
-        <a:solidFill>
-          <a:schemeClr val="tx1">
-            <a:lumMod val="15000"/>
-            <a:lumOff val="85000"/>
-          </a:schemeClr>
-        </a:solidFill>
-        <a:round/>
-      </a:ln>
-    </cs:spPr>
-    <cs:defRPr sz="900" kern="1200"/>
-  </cs:dataTable>
-  <cs:downBar>
-    <cs:lnRef idx="0"/>
-    <cs:fillRef idx="0"/>
-    <cs:effectRef idx="0"/>
-    <cs:fontRef idx="minor">
-      <a:schemeClr val="dk1"/>
-    </cs:fontRef>
-    <cs:spPr>
-      <a:solidFill>
-        <a:schemeClr val="dk1">
-          <a:lumMod val="65000"/>
-          <a:lumOff val="35000"/>
-        </a:schemeClr>
-      </a:solidFill>
-      <a:ln w="9525">
-        <a:solidFill>
-          <a:schemeClr val="tx1">
-            <a:lumMod val="65000"/>
-            <a:lumOff val="35000"/>
-          </a:schemeClr>
-        </a:solidFill>
-      </a:ln>
-    </cs:spPr>
-  </cs:downBar>
-  <cs:dropLine>
-    <cs:lnRef idx="0"/>
-    <cs:fillRef idx="0"/>
-    <cs:effectRef idx="0"/>
-    <cs:fontRef idx="minor">
-      <a:schemeClr val="tx1"/>
-    </cs:fontRef>
-    <cs:spPr>
-      <a:ln w="9525" cap="flat" cmpd="sng" algn="ctr">
-        <a:solidFill>
-          <a:schemeClr val="tx1">
-            <a:lumMod val="35000"/>
-            <a:lumOff val="65000"/>
-          </a:schemeClr>
-        </a:solidFill>
-        <a:round/>
-      </a:ln>
-    </cs:spPr>
-  </cs:dropLine>
-  <cs:errorBar>
-    <cs:lnRef idx="0"/>
-    <cs:fillRef idx="0"/>
-    <cs:effectRef idx="0"/>
-    <cs:fontRef idx="minor">
-      <a:schemeClr val="tx1"/>
-    </cs:fontRef>
-    <cs:spPr>
-      <a:ln w="9525" cap="flat" cmpd="sng" algn="ctr">
-        <a:solidFill>
-          <a:schemeClr val="tx1">
-            <a:lumMod val="65000"/>
-            <a:lumOff val="35000"/>
-          </a:schemeClr>
-        </a:solidFill>
-        <a:round/>
-      </a:ln>
-    </cs:spPr>
-  </cs:errorBar>
-  <cs:floor>
-    <cs:lnRef idx="0"/>
-    <cs:fillRef idx="0"/>
-    <cs:effectRef idx="0"/>
-    <cs:fontRef idx="minor">
-      <a:schemeClr val="tx1"/>
-    </cs:fontRef>
-    <cs:spPr>
-      <a:noFill/>
-      <a:ln>
-        <a:noFill/>
-      </a:ln>
-    </cs:spPr>
-  </cs:floor>
-  <cs:gridlineMajor>
-    <cs:lnRef idx="0"/>
-    <cs:fillRef idx="0"/>
-    <cs:effectRef idx="0"/>
-    <cs:fontRef idx="minor">
-      <a:schemeClr val="tx1"/>
-    </cs:fontRef>
-    <cs:spPr>
-      <a:ln w="9525" cap="flat" cmpd="sng" algn="ctr">
-        <a:solidFill>
-          <a:schemeClr val="tx1">
-            <a:lumMod val="15000"/>
-            <a:lumOff val="85000"/>
-          </a:schemeClr>
-        </a:solidFill>
-        <a:round/>
-      </a:ln>
-    </cs:spPr>
-  </cs:gridlineMajor>
-  <cs:gridlineMinor>
-    <cs:lnRef idx="0"/>
-    <cs:fillRef idx="0"/>
-    <cs:effectRef idx="0"/>
-    <cs:fontRef idx="minor">
-      <a:schemeClr val="tx1"/>
-    </cs:fontRef>
-    <cs:spPr>
-      <a:ln w="9525" cap="flat" cmpd="sng" algn="ctr">
-        <a:solidFill>
-          <a:schemeClr val="tx1">
-            <a:lumMod val="5000"/>
-            <a:lumOff val="95000"/>
-          </a:schemeClr>
-        </a:solidFill>
-        <a:round/>
-      </a:ln>
-    </cs:spPr>
-  </cs:gridlineMinor>
-  <cs:hiLoLine>
-    <cs:lnRef idx="0"/>
-    <cs:fillRef idx="0"/>
-    <cs:effectRef idx="0"/>
-    <cs:fontRef idx="minor">
-      <a:schemeClr val="tx1"/>
-    </cs:fontRef>
-    <cs:spPr>
-      <a:ln w="9525" cap="flat" cmpd="sng" algn="ctr">
-        <a:solidFill>
-          <a:schemeClr val="tx1">
-            <a:lumMod val="75000"/>
-            <a:lumOff val="25000"/>
-          </a:schemeClr>
-        </a:solidFill>
-        <a:round/>
-      </a:ln>
-    </cs:spPr>
-  </cs:hiLoLine>
-  <cs:leaderLine>
-    <cs:lnRef idx="0"/>
-    <cs:fillRef idx="0"/>
-    <cs:effectRef idx="0"/>
-    <cs:fontRef idx="minor">
-      <a:schemeClr val="tx1"/>
-    </cs:fontRef>
-    <cs:spPr>
-      <a:ln w="9525" cap="flat" cmpd="sng" algn="ctr">
-        <a:solidFill>
-          <a:schemeClr val="tx1">
-            <a:lumMod val="35000"/>
-            <a:lumOff val="65000"/>
-          </a:schemeClr>
-        </a:solidFill>
-        <a:round/>
-      </a:ln>
-    </cs:spPr>
-  </cs:leaderLine>
-  <cs:legend>
-    <cs:lnRef idx="0"/>
-    <cs:fillRef idx="0"/>
-    <cs:effectRef idx="0"/>
-    <cs:fontRef idx="minor">
-      <a:schemeClr val="tx1">
-        <a:lumMod val="65000"/>
-        <a:lumOff val="35000"/>
-      </a:schemeClr>
-    </cs:fontRef>
-    <cs:defRPr sz="900" kern="1200"/>
-  </cs:legend>
-  <cs:plotArea mods="allowNoFillOverride allowNoLineOverride">
-    <cs:lnRef idx="0"/>
-    <cs:fillRef idx="0"/>
-    <cs:effectRef idx="0"/>
-    <cs:fontRef idx="minor">
-      <a:schemeClr val="tx1"/>
-    </cs:fontRef>
-  </cs:plotArea>
-  <cs:plotArea3D mods="allowNoFillOverride allowNoLineOverride">
-    <cs:lnRef idx="0"/>
-    <cs:fillRef idx="0"/>
-    <cs:effectRef idx="0"/>
-    <cs:fontRef idx="minor">
-      <a:schemeClr val="tx1"/>
-    </cs:fontRef>
-  </cs:plotArea3D>
-  <cs:seriesAxis>
-    <cs:lnRef idx="0"/>
-    <cs:fillRef idx="0"/>
-    <cs:effectRef idx="0"/>
-    <cs:fontRef idx="minor">
-      <a:schemeClr val="tx1">
-        <a:lumMod val="65000"/>
-        <a:lumOff val="35000"/>
-      </a:schemeClr>
-    </cs:fontRef>
-    <cs:defRPr sz="900" kern="1200"/>
-  </cs:seriesAxis>
-  <cs:seriesLine>
-    <cs:lnRef idx="0"/>
-    <cs:fillRef idx="0"/>
-    <cs:effectRef idx="0"/>
-    <cs:fontRef idx="minor">
-      <a:schemeClr val="tx1"/>
-    </cs:fontRef>
-    <cs:spPr>
-      <a:ln w="9525" cap="flat" cmpd="sng" algn="ctr">
-        <a:solidFill>
-          <a:schemeClr val="tx1">
-            <a:lumMod val="35000"/>
-            <a:lumOff val="65000"/>
-          </a:schemeClr>
-        </a:solidFill>
-        <a:round/>
-      </a:ln>
-    </cs:spPr>
-  </cs:seriesLine>
-  <cs:title>
-    <cs:lnRef idx="0"/>
-    <cs:fillRef idx="0"/>
-    <cs:effectRef idx="0"/>
-    <cs:fontRef idx="minor">
-      <a:schemeClr val="tx1">
-        <a:lumMod val="65000"/>
-        <a:lumOff val="35000"/>
-      </a:schemeClr>
-    </cs:fontRef>
-    <cs:defRPr sz="1400" b="0" kern="1200" spc="0" baseline="0"/>
-  </cs:title>
-  <cs:trendline>
-    <cs:lnRef idx="0">
-      <cs:styleClr val="auto"/>
-    </cs:lnRef>
-    <cs:fillRef idx="0"/>
-    <cs:effectRef idx="0"/>
-    <cs:fontRef idx="minor">
-      <a:schemeClr val="tx1"/>
-    </cs:fontRef>
-    <cs:spPr>
-      <a:ln w="19050" cap="rnd">
-        <a:solidFill>
-          <a:schemeClr val="phClr"/>
-        </a:solidFill>
-        <a:prstDash val="sysDot"/>
-      </a:ln>
-    </cs:spPr>
-  </cs:trendline>
-  <cs:trendlineLabel>
-    <cs:lnRef idx="0"/>
-    <cs:fillRef idx="0"/>
-    <cs:effectRef idx="0"/>
-    <cs:fontRef idx="minor">
-      <a:schemeClr val="tx1">
-        <a:lumMod val="65000"/>
-        <a:lumOff val="35000"/>
-      </a:schemeClr>
-    </cs:fontRef>
-    <cs:defRPr sz="900" kern="1200"/>
-  </cs:trendlineLabel>
-  <cs:upBar>
-    <cs:lnRef idx="0"/>
-    <cs:fillRef idx="0"/>
-    <cs:effectRef idx="0"/>
-    <cs:fontRef idx="minor">
-      <a:schemeClr val="dk1"/>
-    </cs:fontRef>
-    <cs:spPr>
-      <a:solidFill>
-        <a:schemeClr val="lt1"/>
-      </a:solidFill>
-      <a:ln w="9525">
-        <a:solidFill>
-          <a:schemeClr val="tx1">
-            <a:lumMod val="15000"/>
-            <a:lumOff val="85000"/>
-          </a:schemeClr>
-        </a:solidFill>
-      </a:ln>
-    </cs:spPr>
-  </cs:upBar>
-  <cs:valueAxis>
-    <cs:lnRef idx="0"/>
-    <cs:fillRef idx="0"/>
-    <cs:effectRef idx="0"/>
-    <cs:fontRef idx="minor">
-      <a:schemeClr val="tx1">
-        <a:lumMod val="65000"/>
-        <a:lumOff val="35000"/>
-      </a:schemeClr>
-    </cs:fontRef>
-    <cs:defRPr sz="900" kern="1200"/>
-  </cs:valueAxis>
-  <cs:wall>
-    <cs:lnRef idx="0"/>
-    <cs:fillRef idx="0"/>
-    <cs:effectRef idx="0"/>
-    <cs:fontRef idx="minor">
-      <a:schemeClr val="tx1"/>
-    </cs:fontRef>
-    <cs:spPr>
-      <a:noFill/>
-      <a:ln>
-        <a:noFill/>
-      </a:ln>
-    </cs:spPr>
-  </cs:wall>
-</cs:chartStyle>
-</file>
-
 <file path=word/theme/theme1.xml><?xml version="1.0" encoding="utf-8"?>
 <a:theme xmlns:a="http://schemas.openxmlformats.org/drawingml/2006/main" name="Office Theme">
   <a:themeElements>
